--- a/doc/Task09/Documentation Task9.docx
+++ b/doc/Task09/Documentation Task9.docx
@@ -1,6 +1,6 @@
 
 <file path=word/document.xml><?xml version="1.0" encoding="utf-8"?>
-<w:document xmlns:wpc="http://schemas.microsoft.com/office/word/2010/wordprocessingCanvas" xmlns:cx="http://schemas.microsoft.com/office/drawing/2014/chartex" xmlns:cx1="http://schemas.microsoft.com/office/drawing/2015/9/8/chartex" xmlns:mc="http://schemas.openxmlformats.org/markup-compatibility/2006" xmlns:o="urn:schemas-microsoft-com:office:office" xmlns:r="http://schemas.openxmlformats.org/officeDocument/2006/relationships" xmlns:m="http://schemas.openxmlformats.org/officeDocument/2006/math" xmlns:v="urn:schemas-microsoft-com:vml" xmlns:wp14="http://schemas.microsoft.com/office/word/2010/wordprocessingDrawing" xmlns:wp="http://schemas.openxmlformats.org/drawingml/2006/wordprocessingDrawing" xmlns:w10="urn:schemas-microsoft-com:office:word" xmlns:w="http://schemas.openxmlformats.org/wordprocessingml/2006/main" xmlns:w14="http://schemas.microsoft.com/office/word/2010/wordml" xmlns:w15="http://schemas.microsoft.com/office/word/2012/wordml" xmlns:w16se="http://schemas.microsoft.com/office/word/2015/wordml/symex" xmlns:wpg="http://schemas.microsoft.com/office/word/2010/wordprocessingGroup" xmlns:wpi="http://schemas.microsoft.com/office/word/2010/wordprocessingInk" xmlns:wne="http://schemas.microsoft.com/office/word/2006/wordml" xmlns:wps="http://schemas.microsoft.com/office/word/2010/wordprocessingShape" mc:Ignorable="w14 w15 w16se wp14">
+<w:document xmlns:wpc="http://schemas.microsoft.com/office/word/2010/wordprocessingCanvas" xmlns:mc="http://schemas.openxmlformats.org/markup-compatibility/2006" xmlns:o="urn:schemas-microsoft-com:office:office" xmlns:r="http://schemas.openxmlformats.org/officeDocument/2006/relationships" xmlns:m="http://schemas.openxmlformats.org/officeDocument/2006/math" xmlns:v="urn:schemas-microsoft-com:vml" xmlns:wp14="http://schemas.microsoft.com/office/word/2010/wordprocessingDrawing" xmlns:wp="http://schemas.openxmlformats.org/drawingml/2006/wordprocessingDrawing" xmlns:w10="urn:schemas-microsoft-com:office:word" xmlns:w="http://schemas.openxmlformats.org/wordprocessingml/2006/main" xmlns:w14="http://schemas.microsoft.com/office/word/2010/wordml" xmlns:w15="http://schemas.microsoft.com/office/word/2012/wordml" xmlns:wpg="http://schemas.microsoft.com/office/word/2010/wordprocessingGroup" xmlns:wpi="http://schemas.microsoft.com/office/word/2010/wordprocessingInk" xmlns:wne="http://schemas.microsoft.com/office/word/2006/wordml" xmlns:wps="http://schemas.microsoft.com/office/word/2010/wordprocessingShape" mc:Ignorable="w14 w15 wp14">
   <w:body>
     <w:p>
       <w:pPr>
@@ -63,8 +63,8 @@
           <w:lang w:val="de-CH" w:eastAsia="de-CH"/>
         </w:rPr>
         <w:drawing>
-          <wp:inline distT="0" distB="0" distL="0" distR="0">
-            <wp:extent cx="5760720" cy="3471545"/>
+          <wp:inline distT="0" distB="0" distL="0" distR="0" wp14:anchorId="7E3790BC" wp14:editId="5402914F">
+            <wp:extent cx="5760720" cy="3371850"/>
             <wp:effectExtent l="0" t="0" r="0" b="0"/>
             <wp:docPr id="1" name="Grafik 1"/>
             <wp:cNvGraphicFramePr>
@@ -74,29 +74,30 @@
               <a:graphicData uri="http://schemas.openxmlformats.org/drawingml/2006/picture">
                 <pic:pic xmlns:pic="http://schemas.openxmlformats.org/drawingml/2006/picture">
                   <pic:nvPicPr>
-                    <pic:cNvPr id="1" name="Bild1.png"/>
+                    <pic:cNvPr id="1" name=""/>
                     <pic:cNvPicPr/>
                   </pic:nvPicPr>
-                  <pic:blipFill>
-                    <a:blip r:embed="rId5" cstate="print">
-                      <a:extLst>
-                        <a:ext uri="{28A0092B-C50C-407E-A947-70E740481C1C}">
-                          <a14:useLocalDpi xmlns:a14="http://schemas.microsoft.com/office/drawing/2010/main" val="0"/>
-                        </a:ext>
-                      </a:extLst>
-                    </a:blip>
-                    <a:stretch>
-                      <a:fillRect/>
-                    </a:stretch>
+                  <pic:blipFill rotWithShape="1">
+                    <a:blip r:embed="rId5"/>
+                    <a:srcRect b="5008"/>
+                    <a:stretch/>
                   </pic:blipFill>
-                  <pic:spPr>
+                  <pic:spPr bwMode="auto">
                     <a:xfrm>
                       <a:off x="0" y="0"/>
-                      <a:ext cx="5760720" cy="3471545"/>
+                      <a:ext cx="5760720" cy="3371850"/>
                     </a:xfrm>
                     <a:prstGeom prst="rect">
                       <a:avLst/>
                     </a:prstGeom>
+                    <a:ln>
+                      <a:noFill/>
+                    </a:ln>
+                    <a:extLst>
+                      <a:ext uri="{53640926-AAD7-44D8-BBD7-CCE9431645EC}">
+                        <a14:shadowObscured xmlns:a14="http://schemas.microsoft.com/office/drawing/2010/main"/>
+                      </a:ext>
+                    </a:extLst>
                   </pic:spPr>
                 </pic:pic>
               </a:graphicData>
@@ -111,9 +112,22 @@
           <w:lang w:val="de-CH"/>
         </w:rPr>
       </w:pPr>
+      <w:r>
+        <w:rPr>
+          <w:lang w:val="de-CH"/>
+        </w:rPr>
+        <w:br w:type="page"/>
+      </w:r>
     </w:p>
     <w:p>
       <w:pPr>
+        <w:rPr>
+          <w:lang w:val="de-CH"/>
+        </w:rPr>
+      </w:pPr>
+    </w:p>
+    <w:p>
+      <w:pPr>
         <w:pStyle w:val="berschrift2"/>
         <w:rPr>
           <w:lang w:val="de-CH"/>
@@ -123,7 +137,6 @@
         <w:rPr>
           <w:lang w:val="de-CH"/>
         </w:rPr>
-        <w:lastRenderedPageBreak/>
         <w:t xml:space="preserve">Package </w:t>
       </w:r>
       <w:proofErr w:type="spellStart"/>
@@ -143,7 +156,8 @@
       </w:pPr>
       <w:r>
         <w:rPr>
-          <w:lang w:val="de-CH"/>
+          <w:noProof/>
+          <w:lang w:val="de-CH" w:eastAsia="de-CH"/>
         </w:rPr>
         <w:drawing>
           <wp:inline distT="0" distB="0" distL="0" distR="0" wp14:anchorId="5D76870C" wp14:editId="5ABEAC2F">
@@ -199,8 +213,6 @@
           <w:lang w:val="de-CH"/>
         </w:rPr>
       </w:pPr>
-      <w:bookmarkStart w:id="0" w:name="_GoBack"/>
-      <w:bookmarkEnd w:id="0"/>
     </w:p>
     <w:sectPr>
       <w:pgSz w:w="11906" w:h="16838"/>
@@ -213,7 +225,7 @@
 </file>
 
 <file path=word/numbering.xml><?xml version="1.0" encoding="utf-8"?>
-<w:numbering xmlns:wpc="http://schemas.microsoft.com/office/word/2010/wordprocessingCanvas" xmlns:cx="http://schemas.microsoft.com/office/drawing/2014/chartex" xmlns:cx1="http://schemas.microsoft.com/office/drawing/2015/9/8/chartex" xmlns:mc="http://schemas.openxmlformats.org/markup-compatibility/2006" xmlns:o="urn:schemas-microsoft-com:office:office" xmlns:r="http://schemas.openxmlformats.org/officeDocument/2006/relationships" xmlns:m="http://schemas.openxmlformats.org/officeDocument/2006/math" xmlns:v="urn:schemas-microsoft-com:vml" xmlns:wp14="http://schemas.microsoft.com/office/word/2010/wordprocessingDrawing" xmlns:wp="http://schemas.openxmlformats.org/drawingml/2006/wordprocessingDrawing" xmlns:w10="urn:schemas-microsoft-com:office:word" xmlns:w="http://schemas.openxmlformats.org/wordprocessingml/2006/main" xmlns:w14="http://schemas.microsoft.com/office/word/2010/wordml" xmlns:w15="http://schemas.microsoft.com/office/word/2012/wordml" xmlns:w16se="http://schemas.microsoft.com/office/word/2015/wordml/symex" xmlns:wpg="http://schemas.microsoft.com/office/word/2010/wordprocessingGroup" xmlns:wpi="http://schemas.microsoft.com/office/word/2010/wordprocessingInk" xmlns:wne="http://schemas.microsoft.com/office/word/2006/wordml" xmlns:wps="http://schemas.microsoft.com/office/word/2010/wordprocessingShape" mc:Ignorable="w14 w15 w16se wp14">
+<w:numbering xmlns:wpc="http://schemas.microsoft.com/office/word/2010/wordprocessingCanvas" xmlns:mc="http://schemas.openxmlformats.org/markup-compatibility/2006" xmlns:o="urn:schemas-microsoft-com:office:office" xmlns:r="http://schemas.openxmlformats.org/officeDocument/2006/relationships" xmlns:m="http://schemas.openxmlformats.org/officeDocument/2006/math" xmlns:v="urn:schemas-microsoft-com:vml" xmlns:wp14="http://schemas.microsoft.com/office/word/2010/wordprocessingDrawing" xmlns:wp="http://schemas.openxmlformats.org/drawingml/2006/wordprocessingDrawing" xmlns:w10="urn:schemas-microsoft-com:office:word" xmlns:w="http://schemas.openxmlformats.org/wordprocessingml/2006/main" xmlns:w14="http://schemas.microsoft.com/office/word/2010/wordml" xmlns:w15="http://schemas.microsoft.com/office/word/2012/wordml" xmlns:wpg="http://schemas.microsoft.com/office/word/2010/wordprocessingGroup" xmlns:wpi="http://schemas.microsoft.com/office/word/2010/wordprocessingInk" xmlns:wne="http://schemas.microsoft.com/office/word/2006/wordml" xmlns:wps="http://schemas.microsoft.com/office/word/2010/wordprocessingShape" mc:Ignorable="w14 w15 wp14">
   <w:abstractNum w:abstractNumId="0" w15:restartNumberingAfterBreak="0">
     <w:nsid w:val="4737515E"/>
     <w:multiLevelType w:val="hybridMultilevel"/>
@@ -450,7 +462,7 @@
 </file>
 
 <file path=word/styles.xml><?xml version="1.0" encoding="utf-8"?>
-<w:styles xmlns:mc="http://schemas.openxmlformats.org/markup-compatibility/2006" xmlns:r="http://schemas.openxmlformats.org/officeDocument/2006/relationships" xmlns:w="http://schemas.openxmlformats.org/wordprocessingml/2006/main" xmlns:w14="http://schemas.microsoft.com/office/word/2010/wordml" xmlns:w15="http://schemas.microsoft.com/office/word/2012/wordml" xmlns:w16se="http://schemas.microsoft.com/office/word/2015/wordml/symex" mc:Ignorable="w14 w15 w16se">
+<w:styles xmlns:mc="http://schemas.openxmlformats.org/markup-compatibility/2006" xmlns:r="http://schemas.openxmlformats.org/officeDocument/2006/relationships" xmlns:w="http://schemas.openxmlformats.org/wordprocessingml/2006/main" xmlns:w14="http://schemas.microsoft.com/office/word/2010/wordml" xmlns:w15="http://schemas.microsoft.com/office/word/2012/wordml" mc:Ignorable="w14 w15">
   <w:docDefaults>
     <w:rPrDefault>
       <w:rPr>
@@ -893,6 +905,7 @@
   <w:style w:type="character" w:default="1" w:styleId="Absatz-Standardschriftart">
     <w:name w:val="Default Paragraph Font"/>
     <w:uiPriority w:val="1"/>
+    <w:semiHidden/>
     <w:unhideWhenUsed/>
   </w:style>
   <w:style w:type="table" w:default="1" w:styleId="NormaleTabelle">
